--- a/LNI-Startseiten.docx
+++ b/LNI-Startseiten.docx
@@ -622,9 +622,6 @@
     <w:p>
       <w:pPr>
         <w:pStyle w:val="Titel"/>
-        <w:rPr>
-          <w:lang w:val="de-AT"/>
-        </w:rPr>
       </w:pPr>
       <w:r>
         <w:rPr>
@@ -645,13 +642,13 @@
         <w:rPr>
           <w:lang w:val="de-AT"/>
         </w:rPr>
-        <w:t>Das Vorwort b</w:t>
+        <w:br/>
       </w:r>
       <w:r>
         <w:rPr>
           <w:lang w:val="de-AT"/>
         </w:rPr>
-        <w:t xml:space="preserve">eschreibt den vorliegenden Band. Unbedingt angeführt werden müssen hier die Anzahl der eingereichten Arbeiten, die Anzahl der angenommenen Beiträge und die Annahmerate in Prozent. </w:t>
+        <w:t>Im Rahmen des Seminars "Advanced Software Engineering" des Kurses TINF2020 an der Dualen Hochschule Baden-Württemberg Stuttgart, Campus Horb wird ein Kongress zur Präsentation und Diskussion abgehalten.</w:t>
       </w:r>
     </w:p>
     <w:p>
@@ -665,19 +662,21 @@
         <w:rPr>
           <w:lang w:val="de-AT"/>
         </w:rPr>
-        <w:t>Ort</w:t>
+        <w:t xml:space="preserve">Es werden mehrere Arbeiten im Zusammenhang mit dem Themenkomplex "Software Engineering" vorgetragen. Dabei werden unterschiedlichste Aspekte, wie beispielsweise </w:t>
       </w:r>
+      <w:proofErr w:type="spellStart"/>
       <w:r>
         <w:rPr>
           <w:lang w:val="de-AT"/>
         </w:rPr>
-        <w:t xml:space="preserve">, im </w:t>
+        <w:t>Reusability</w:t>
       </w:r>
+      <w:proofErr w:type="spellEnd"/>
       <w:r>
         <w:rPr>
           <w:lang w:val="de-AT"/>
         </w:rPr>
-        <w:t>Monat Jahr</w:t>
+        <w:t>, Auswirkungen von architektonischen, infrastrukturellen Entscheidungen und Werkzeugauswahl, sowie Usability, Resilienz und Nachhaltigkeit beleuchtet.</w:t>
       </w:r>
     </w:p>
     <w:p>
@@ -691,39 +690,49 @@
         <w:rPr>
           <w:lang w:val="de-AT"/>
         </w:rPr>
-        <w:t xml:space="preserve">Vorname </w:t>
+        <w:t>Der vorliegende Tagungsband enthält 10 wissenschaftliche Beiträge, die von unterschiedlichen Gruppen, bestehend aus Teilnehmern des Kurses TINF2020 erarbeitet wurden.</w:t>
       </w:r>
-      <w:proofErr w:type="gramStart"/>
+    </w:p>
+    <w:p>
+      <w:pPr>
+        <w:pStyle w:val="Vorwort-Text"/>
+        <w:rPr>
+          <w:lang w:val="de-AT"/>
+        </w:rPr>
+      </w:pPr>
       <w:r>
         <w:rPr>
           <w:lang w:val="de-AT"/>
         </w:rPr>
-        <w:t>Nachname,…</w:t>
+        <w:t>Der Kongress soll eine Plattform bieten, die erarbeiteten Beiträge zu diskutieren und Wissen auszutauschen. Unser Dank gilt allen, die sich aktiv an der Vorbereitung und Durchführung des Kongresses beteiligt haben.</w:t>
       </w:r>
-      <w:proofErr w:type="gramEnd"/>
+    </w:p>
+    <w:p>
+      <w:pPr>
+        <w:pStyle w:val="Vorwort-Text"/>
+        <w:rPr>
+          <w:lang w:val="de-AT"/>
+        </w:rPr>
+      </w:pPr>
       <w:r>
         <w:rPr>
           <w:lang w:val="de-AT"/>
         </w:rPr>
-        <w:t xml:space="preserve"> </w:t>
+        <w:t>Horb am Neckar, Dezember 2022</w:t>
       </w:r>
+    </w:p>
+    <w:p>
+      <w:pPr>
+        <w:pStyle w:val="Vorwort-Text"/>
+        <w:rPr>
+          <w:lang w:val="de-AT"/>
+        </w:rPr>
+      </w:pPr>
       <w:r>
         <w:rPr>
           <w:lang w:val="de-AT"/>
         </w:rPr>
-        <w:t>(</w:t>
-      </w:r>
-      <w:r>
-        <w:rPr>
-          <w:lang w:val="de-AT"/>
-        </w:rPr>
-        <w:t>der Herausgeber</w:t>
-      </w:r>
-      <w:r>
-        <w:rPr>
-          <w:lang w:val="de-AT"/>
-        </w:rPr>
-        <w:t>)</w:t>
+        <w:t>Epple, Lukas</w:t>
       </w:r>
     </w:p>
     <w:p>
@@ -809,7 +818,7 @@
         <v:path o:extrusionok="f" gradientshapeok="t" o:connecttype="rect"/>
         <o:lock v:ext="edit" aspectratio="t"/>
       </v:shapetype>
-      <v:shape id="_x0000_i1273" type="#_x0000_t75" style="width:26.25pt;height:25.5pt" o:bullet="t">
+      <v:shape id="_x0000_i1351" type="#_x0000_t75" style="width:26.25pt;height:25.5pt" o:bullet="t">
         <v:imagedata r:id="rId1" o:title="bullet_gi"/>
       </v:shape>
     </w:pict>
